--- a/notebooks/Project Report.docx
+++ b/notebooks/Project Report.docx
@@ -543,7 +543,13 @@
               <w:tab w:val="right" w:leader="dot" w:pos="9350"/>
             </w:tabs>
             <w:rPr>
+              <w:rFonts w:asciiTheme="minorHAnsi" w:eastAsiaTheme="minorEastAsia" w:hAnsiTheme="minorHAnsi" w:cstheme="minorBidi"/>
               <w:noProof/>
+              <w:kern w:val="2"/>
+              <w:sz w:val="24"/>
+              <w:szCs w:val="24"/>
+              <w:lang w:val="en-US"/>
+              <w14:ligatures w14:val="standardContextual"/>
             </w:rPr>
           </w:pPr>
           <w:r>
@@ -555,7 +561,7 @@
           <w:r>
             <w:fldChar w:fldCharType="separate"/>
           </w:r>
-          <w:hyperlink w:anchor="_Toc216260315" w:history="1">
+          <w:hyperlink w:anchor="_Toc216295564" w:history="1">
             <w:r>
               <w:rPr>
                 <w:rStyle w:val="Hyperlink"/>
@@ -582,7 +588,7 @@
                 <w:noProof/>
                 <w:webHidden/>
               </w:rPr>
-              <w:instrText xml:space="preserve"> PAGEREF _Toc216260315 \h </w:instrText>
+              <w:instrText xml:space="preserve"> PAGEREF _Toc216295564 \h </w:instrText>
             </w:r>
             <w:r>
               <w:rPr>
@@ -620,10 +626,16 @@
               <w:tab w:val="right" w:leader="dot" w:pos="9350"/>
             </w:tabs>
             <w:rPr>
+              <w:rFonts w:asciiTheme="minorHAnsi" w:eastAsiaTheme="minorEastAsia" w:hAnsiTheme="minorHAnsi" w:cstheme="minorBidi"/>
               <w:noProof/>
+              <w:kern w:val="2"/>
+              <w:sz w:val="24"/>
+              <w:szCs w:val="24"/>
+              <w:lang w:val="en-US"/>
+              <w14:ligatures w14:val="standardContextual"/>
             </w:rPr>
           </w:pPr>
-          <w:hyperlink w:anchor="_Toc216260316" w:history="1">
+          <w:hyperlink w:anchor="_Toc216295565" w:history="1">
             <w:r>
               <w:rPr>
                 <w:rStyle w:val="Hyperlink"/>
@@ -650,7 +662,7 @@
                 <w:noProof/>
                 <w:webHidden/>
               </w:rPr>
-              <w:instrText xml:space="preserve"> PAGEREF _Toc216260316 \h </w:instrText>
+              <w:instrText xml:space="preserve"> PAGEREF _Toc216295565 \h </w:instrText>
             </w:r>
             <w:r>
               <w:rPr>
@@ -688,10 +700,16 @@
               <w:tab w:val="right" w:leader="dot" w:pos="9350"/>
             </w:tabs>
             <w:rPr>
+              <w:rFonts w:asciiTheme="minorHAnsi" w:eastAsiaTheme="minorEastAsia" w:hAnsiTheme="minorHAnsi" w:cstheme="minorBidi"/>
               <w:noProof/>
+              <w:kern w:val="2"/>
+              <w:sz w:val="24"/>
+              <w:szCs w:val="24"/>
+              <w:lang w:val="en-US"/>
+              <w14:ligatures w14:val="standardContextual"/>
             </w:rPr>
           </w:pPr>
-          <w:hyperlink w:anchor="_Toc216260317" w:history="1">
+          <w:hyperlink w:anchor="_Toc216295566" w:history="1">
             <w:r>
               <w:rPr>
                 <w:rStyle w:val="Hyperlink"/>
@@ -719,7 +737,7 @@
                 <w:noProof/>
                 <w:webHidden/>
               </w:rPr>
-              <w:instrText xml:space="preserve"> PAGEREF _Toc216260317 \h </w:instrText>
+              <w:instrText xml:space="preserve"> PAGEREF _Toc216295566 \h </w:instrText>
             </w:r>
             <w:r>
               <w:rPr>
@@ -757,10 +775,16 @@
               <w:tab w:val="right" w:leader="dot" w:pos="9350"/>
             </w:tabs>
             <w:rPr>
+              <w:rFonts w:asciiTheme="minorHAnsi" w:eastAsiaTheme="minorEastAsia" w:hAnsiTheme="minorHAnsi" w:cstheme="minorBidi"/>
               <w:noProof/>
+              <w:kern w:val="2"/>
+              <w:sz w:val="24"/>
+              <w:szCs w:val="24"/>
+              <w:lang w:val="en-US"/>
+              <w14:ligatures w14:val="standardContextual"/>
             </w:rPr>
           </w:pPr>
-          <w:hyperlink w:anchor="_Toc216260318" w:history="1">
+          <w:hyperlink w:anchor="_Toc216295567" w:history="1">
             <w:r>
               <w:rPr>
                 <w:rStyle w:val="Hyperlink"/>
@@ -787,7 +811,7 @@
                 <w:noProof/>
                 <w:webHidden/>
               </w:rPr>
-              <w:instrText xml:space="preserve"> PAGEREF _Toc216260318 \h </w:instrText>
+              <w:instrText xml:space="preserve"> PAGEREF _Toc216295567 \h </w:instrText>
             </w:r>
             <w:r>
               <w:rPr>
@@ -825,10 +849,16 @@
               <w:tab w:val="right" w:leader="dot" w:pos="9350"/>
             </w:tabs>
             <w:rPr>
+              <w:rFonts w:asciiTheme="minorHAnsi" w:eastAsiaTheme="minorEastAsia" w:hAnsiTheme="minorHAnsi" w:cstheme="minorBidi"/>
               <w:noProof/>
+              <w:kern w:val="2"/>
+              <w:sz w:val="24"/>
+              <w:szCs w:val="24"/>
+              <w:lang w:val="en-US"/>
+              <w14:ligatures w14:val="standardContextual"/>
             </w:rPr>
           </w:pPr>
-          <w:hyperlink w:anchor="_Toc216260319" w:history="1">
+          <w:hyperlink w:anchor="_Toc216295568" w:history="1">
             <w:r>
               <w:rPr>
                 <w:rStyle w:val="Hyperlink"/>
@@ -855,7 +885,7 @@
                 <w:noProof/>
                 <w:webHidden/>
               </w:rPr>
-              <w:instrText xml:space="preserve"> PAGEREF _Toc216260319 \h </w:instrText>
+              <w:instrText xml:space="preserve"> PAGEREF _Toc216295568 \h </w:instrText>
             </w:r>
             <w:r>
               <w:rPr>
@@ -875,7 +905,7 @@
                 <w:noProof/>
                 <w:webHidden/>
               </w:rPr>
-              <w:t>6</w:t>
+              <w:t>5</w:t>
             </w:r>
             <w:r>
               <w:rPr>
@@ -893,10 +923,16 @@
               <w:tab w:val="right" w:leader="dot" w:pos="9350"/>
             </w:tabs>
             <w:rPr>
+              <w:rFonts w:asciiTheme="minorHAnsi" w:eastAsiaTheme="minorEastAsia" w:hAnsiTheme="minorHAnsi" w:cstheme="minorBidi"/>
               <w:noProof/>
+              <w:kern w:val="2"/>
+              <w:sz w:val="24"/>
+              <w:szCs w:val="24"/>
+              <w:lang w:val="en-US"/>
+              <w14:ligatures w14:val="standardContextual"/>
             </w:rPr>
           </w:pPr>
-          <w:hyperlink w:anchor="_Toc216260320" w:history="1">
+          <w:hyperlink w:anchor="_Toc216295569" w:history="1">
             <w:r>
               <w:rPr>
                 <w:rStyle w:val="Hyperlink"/>
@@ -924,7 +960,7 @@
                 <w:noProof/>
                 <w:webHidden/>
               </w:rPr>
-              <w:instrText xml:space="preserve"> PAGEREF _Toc216260320 \h </w:instrText>
+              <w:instrText xml:space="preserve"> PAGEREF _Toc216295569 \h </w:instrText>
             </w:r>
             <w:r>
               <w:rPr>
@@ -962,24 +998,22 @@
               <w:tab w:val="right" w:leader="dot" w:pos="9350"/>
             </w:tabs>
             <w:rPr>
+              <w:rFonts w:asciiTheme="minorHAnsi" w:eastAsiaTheme="minorEastAsia" w:hAnsiTheme="minorHAnsi" w:cstheme="minorBidi"/>
               <w:noProof/>
+              <w:kern w:val="2"/>
+              <w:sz w:val="24"/>
+              <w:szCs w:val="24"/>
+              <w:lang w:val="en-US"/>
+              <w14:ligatures w14:val="standardContextual"/>
             </w:rPr>
           </w:pPr>
-          <w:hyperlink w:anchor="_Toc216260321" w:history="1">
+          <w:hyperlink w:anchor="_Toc216295570" w:history="1">
             <w:r>
               <w:rPr>
                 <w:rStyle w:val="Hyperlink"/>
                 <w:noProof/>
-                <w:lang w:val="en-US"/>
-              </w:rPr>
-              <w:t>E</w:t>
-            </w:r>
-            <w:r>
-              <w:rPr>
-                <w:rStyle w:val="Hyperlink"/>
-                <w:noProof/>
-              </w:rPr>
-              <w:t>xploratory Data Analysis (EDA)</w:t>
+              </w:rPr>
+              <w:t>Exploratory Data Analysis (EDA)</w:t>
             </w:r>
             <w:r>
               <w:rPr>
@@ -1000,7 +1034,7 @@
                 <w:noProof/>
                 <w:webHidden/>
               </w:rPr>
-              <w:instrText xml:space="preserve"> PAGEREF _Toc216260321 \h </w:instrText>
+              <w:instrText xml:space="preserve"> PAGEREF _Toc216295570 \h </w:instrText>
             </w:r>
             <w:r>
               <w:rPr>
@@ -1038,10 +1072,16 @@
               <w:tab w:val="right" w:leader="dot" w:pos="9350"/>
             </w:tabs>
             <w:rPr>
+              <w:rFonts w:asciiTheme="minorHAnsi" w:eastAsiaTheme="minorEastAsia" w:hAnsiTheme="minorHAnsi" w:cstheme="minorBidi"/>
               <w:noProof/>
+              <w:kern w:val="2"/>
+              <w:sz w:val="24"/>
+              <w:szCs w:val="24"/>
+              <w:lang w:val="en-US"/>
+              <w14:ligatures w14:val="standardContextual"/>
             </w:rPr>
           </w:pPr>
-          <w:hyperlink w:anchor="_Toc216260322" w:history="1">
+          <w:hyperlink w:anchor="_Toc216295571" w:history="1">
             <w:r>
               <w:rPr>
                 <w:rStyle w:val="Hyperlink"/>
@@ -1069,7 +1109,7 @@
                 <w:noProof/>
                 <w:webHidden/>
               </w:rPr>
-              <w:instrText xml:space="preserve"> PAGEREF _Toc216260322 \h </w:instrText>
+              <w:instrText xml:space="preserve"> PAGEREF _Toc216295571 \h </w:instrText>
             </w:r>
             <w:r>
               <w:rPr>
@@ -1089,7 +1129,7 @@
                 <w:noProof/>
                 <w:webHidden/>
               </w:rPr>
-              <w:t>11</w:t>
+              <w:t>10</w:t>
             </w:r>
             <w:r>
               <w:rPr>
@@ -1107,10 +1147,16 @@
               <w:tab w:val="right" w:leader="dot" w:pos="9350"/>
             </w:tabs>
             <w:rPr>
+              <w:rFonts w:asciiTheme="minorHAnsi" w:eastAsiaTheme="minorEastAsia" w:hAnsiTheme="minorHAnsi" w:cstheme="minorBidi"/>
               <w:noProof/>
+              <w:kern w:val="2"/>
+              <w:sz w:val="24"/>
+              <w:szCs w:val="24"/>
+              <w:lang w:val="en-US"/>
+              <w14:ligatures w14:val="standardContextual"/>
             </w:rPr>
           </w:pPr>
-          <w:hyperlink w:anchor="_Toc216260323" w:history="1">
+          <w:hyperlink w:anchor="_Toc216295572" w:history="1">
             <w:r>
               <w:rPr>
                 <w:rStyle w:val="Hyperlink"/>
@@ -1138,7 +1184,7 @@
                 <w:noProof/>
                 <w:webHidden/>
               </w:rPr>
-              <w:instrText xml:space="preserve"> PAGEREF _Toc216260323 \h </w:instrText>
+              <w:instrText xml:space="preserve"> PAGEREF _Toc216295572 \h </w:instrText>
             </w:r>
             <w:r>
               <w:rPr>
@@ -1158,7 +1204,7 @@
                 <w:noProof/>
                 <w:webHidden/>
               </w:rPr>
-              <w:t>11</w:t>
+              <w:t>10</w:t>
             </w:r>
             <w:r>
               <w:rPr>
@@ -1176,13 +1222,20 @@
               <w:tab w:val="right" w:leader="dot" w:pos="9350"/>
             </w:tabs>
             <w:rPr>
+              <w:rFonts w:asciiTheme="minorHAnsi" w:eastAsiaTheme="minorEastAsia" w:hAnsiTheme="minorHAnsi" w:cstheme="minorBidi"/>
               <w:noProof/>
+              <w:kern w:val="2"/>
+              <w:sz w:val="24"/>
+              <w:szCs w:val="24"/>
+              <w:lang w:val="en-US"/>
+              <w14:ligatures w14:val="standardContextual"/>
             </w:rPr>
           </w:pPr>
-          <w:hyperlink w:anchor="_Toc216260324" w:history="1">
+          <w:hyperlink w:anchor="_Toc216295573" w:history="1">
             <w:r>
               <w:rPr>
                 <w:rStyle w:val="Hyperlink"/>
+                <w:rFonts w:ascii="Calibri" w:hAnsi="Calibri" w:cs="Calibri"/>
                 <w:noProof/>
               </w:rPr>
               <w:t>Insights &amp; Interpretation</w:t>
@@ -1206,7 +1259,7 @@
                 <w:noProof/>
                 <w:webHidden/>
               </w:rPr>
-              <w:instrText xml:space="preserve"> PAGEREF _Toc216260324 \h </w:instrText>
+              <w:instrText xml:space="preserve"> PAGEREF _Toc216295573 \h </w:instrText>
             </w:r>
             <w:r>
               <w:rPr>
@@ -1226,7 +1279,7 @@
                 <w:noProof/>
                 <w:webHidden/>
               </w:rPr>
-              <w:t>13</w:t>
+              <w:t>12</w:t>
             </w:r>
             <w:r>
               <w:rPr>
@@ -1244,13 +1297,20 @@
               <w:tab w:val="right" w:leader="dot" w:pos="9350"/>
             </w:tabs>
             <w:rPr>
+              <w:rFonts w:asciiTheme="minorHAnsi" w:eastAsiaTheme="minorEastAsia" w:hAnsiTheme="minorHAnsi" w:cstheme="minorBidi"/>
               <w:noProof/>
+              <w:kern w:val="2"/>
+              <w:sz w:val="24"/>
+              <w:szCs w:val="24"/>
+              <w:lang w:val="en-US"/>
+              <w14:ligatures w14:val="standardContextual"/>
             </w:rPr>
           </w:pPr>
-          <w:hyperlink w:anchor="_Toc216260325" w:history="1">
+          <w:hyperlink w:anchor="_Toc216295574" w:history="1">
             <w:r>
               <w:rPr>
                 <w:rStyle w:val="Hyperlink"/>
+                <w:rFonts w:ascii="Calibri" w:hAnsi="Calibri" w:cs="Calibri"/>
                 <w:noProof/>
                 <w:lang w:val="en-US"/>
               </w:rPr>
@@ -1275,7 +1335,7 @@
                 <w:noProof/>
                 <w:webHidden/>
               </w:rPr>
-              <w:instrText xml:space="preserve"> PAGEREF _Toc216260325 \h </w:instrText>
+              <w:instrText xml:space="preserve"> PAGEREF _Toc216295574 \h </w:instrText>
             </w:r>
             <w:r>
               <w:rPr>
@@ -1295,7 +1355,7 @@
                 <w:noProof/>
                 <w:webHidden/>
               </w:rPr>
-              <w:t>14</w:t>
+              <w:t>13</w:t>
             </w:r>
             <w:r>
               <w:rPr>
@@ -1313,10 +1373,16 @@
               <w:tab w:val="right" w:leader="dot" w:pos="9350"/>
             </w:tabs>
             <w:rPr>
+              <w:rFonts w:asciiTheme="minorHAnsi" w:eastAsiaTheme="minorEastAsia" w:hAnsiTheme="minorHAnsi" w:cstheme="minorBidi"/>
               <w:noProof/>
+              <w:kern w:val="2"/>
+              <w:sz w:val="24"/>
+              <w:szCs w:val="24"/>
+              <w:lang w:val="en-US"/>
+              <w14:ligatures w14:val="standardContextual"/>
             </w:rPr>
           </w:pPr>
-          <w:hyperlink w:anchor="_Toc216260326" w:history="1">
+          <w:hyperlink w:anchor="_Toc216295575" w:history="1">
             <w:r>
               <w:rPr>
                 <w:rStyle w:val="Hyperlink"/>
@@ -1344,7 +1410,7 @@
                 <w:noProof/>
                 <w:webHidden/>
               </w:rPr>
-              <w:instrText xml:space="preserve"> PAGEREF _Toc216260326 \h </w:instrText>
+              <w:instrText xml:space="preserve"> PAGEREF _Toc216295575 \h </w:instrText>
             </w:r>
             <w:r>
               <w:rPr>
@@ -1364,7 +1430,7 @@
                 <w:noProof/>
                 <w:webHidden/>
               </w:rPr>
-              <w:t>15</w:t>
+              <w:t>14</w:t>
             </w:r>
             <w:r>
               <w:rPr>
@@ -1382,10 +1448,16 @@
               <w:tab w:val="right" w:leader="dot" w:pos="9350"/>
             </w:tabs>
             <w:rPr>
+              <w:rFonts w:asciiTheme="minorHAnsi" w:eastAsiaTheme="minorEastAsia" w:hAnsiTheme="minorHAnsi" w:cstheme="minorBidi"/>
               <w:noProof/>
+              <w:kern w:val="2"/>
+              <w:sz w:val="24"/>
+              <w:szCs w:val="24"/>
+              <w:lang w:val="en-US"/>
+              <w14:ligatures w14:val="standardContextual"/>
             </w:rPr>
           </w:pPr>
-          <w:hyperlink w:anchor="_Toc216260327" w:history="1">
+          <w:hyperlink w:anchor="_Toc216295576" w:history="1">
             <w:r>
               <w:rPr>
                 <w:rStyle w:val="Hyperlink"/>
@@ -1412,7 +1484,7 @@
                 <w:noProof/>
                 <w:webHidden/>
               </w:rPr>
-              <w:instrText xml:space="preserve"> PAGEREF _Toc216260327 \h </w:instrText>
+              <w:instrText xml:space="preserve"> PAGEREF _Toc216295576 \h </w:instrText>
             </w:r>
             <w:r>
               <w:rPr>
@@ -1432,7 +1504,7 @@
                 <w:noProof/>
                 <w:webHidden/>
               </w:rPr>
-              <w:t>15</w:t>
+              <w:t>14</w:t>
             </w:r>
             <w:r>
               <w:rPr>
@@ -1450,10 +1522,16 @@
               <w:tab w:val="right" w:leader="dot" w:pos="9350"/>
             </w:tabs>
             <w:rPr>
+              <w:rFonts w:asciiTheme="minorHAnsi" w:eastAsiaTheme="minorEastAsia" w:hAnsiTheme="minorHAnsi" w:cstheme="minorBidi"/>
               <w:noProof/>
+              <w:kern w:val="2"/>
+              <w:sz w:val="24"/>
+              <w:szCs w:val="24"/>
+              <w:lang w:val="en-US"/>
+              <w14:ligatures w14:val="standardContextual"/>
             </w:rPr>
           </w:pPr>
-          <w:hyperlink w:anchor="_Toc216260328" w:history="1">
+          <w:hyperlink w:anchor="_Toc216295577" w:history="1">
             <w:r>
               <w:rPr>
                 <w:rStyle w:val="Hyperlink"/>
@@ -1481,7 +1559,7 @@
                 <w:noProof/>
                 <w:webHidden/>
               </w:rPr>
-              <w:instrText xml:space="preserve"> PAGEREF _Toc216260328 \h </w:instrText>
+              <w:instrText xml:space="preserve"> PAGEREF _Toc216295577 \h </w:instrText>
             </w:r>
             <w:r>
               <w:rPr>
@@ -1501,7 +1579,7 @@
                 <w:noProof/>
                 <w:webHidden/>
               </w:rPr>
-              <w:t>16</w:t>
+              <w:t>15</w:t>
             </w:r>
             <w:r>
               <w:rPr>
@@ -1519,10 +1597,16 @@
               <w:tab w:val="right" w:leader="dot" w:pos="9350"/>
             </w:tabs>
             <w:rPr>
+              <w:rFonts w:asciiTheme="minorHAnsi" w:eastAsiaTheme="minorEastAsia" w:hAnsiTheme="minorHAnsi" w:cstheme="minorBidi"/>
               <w:noProof/>
+              <w:kern w:val="2"/>
+              <w:sz w:val="24"/>
+              <w:szCs w:val="24"/>
+              <w:lang w:val="en-US"/>
+              <w14:ligatures w14:val="standardContextual"/>
             </w:rPr>
           </w:pPr>
-          <w:hyperlink w:anchor="_Toc216260329" w:history="1">
+          <w:hyperlink w:anchor="_Toc216295578" w:history="1">
             <w:r>
               <w:rPr>
                 <w:rStyle w:val="Hyperlink"/>
@@ -1550,7 +1634,7 @@
                 <w:noProof/>
                 <w:webHidden/>
               </w:rPr>
-              <w:instrText xml:space="preserve"> PAGEREF _Toc216260329 \h </w:instrText>
+              <w:instrText xml:space="preserve"> PAGEREF _Toc216295578 \h </w:instrText>
             </w:r>
             <w:r>
               <w:rPr>
@@ -1570,7 +1654,7 @@
                 <w:noProof/>
                 <w:webHidden/>
               </w:rPr>
-              <w:t>16</w:t>
+              <w:t>15</w:t>
             </w:r>
             <w:r>
               <w:rPr>
@@ -1675,7 +1759,6 @@
       <w:pPr>
         <w:pStyle w:val="Heading3"/>
       </w:pPr>
-      <w:bookmarkStart w:id="0" w:name="_Toc216260315"/>
     </w:p>
     <w:p/>
     <w:p/>
@@ -1683,6 +1766,7 @@
       <w:pPr>
         <w:pStyle w:val="Heading3"/>
       </w:pPr>
+      <w:bookmarkStart w:id="0" w:name="_Toc216295564"/>
       <w:r>
         <w:lastRenderedPageBreak/>
         <w:t>Executive Summary</w:t>
@@ -2333,7 +2417,7 @@
       <w:pPr>
         <w:pStyle w:val="Heading3"/>
       </w:pPr>
-      <w:bookmarkStart w:id="1" w:name="_Toc216260316"/>
+      <w:bookmarkStart w:id="1" w:name="_Toc216295565"/>
       <w:r>
         <w:lastRenderedPageBreak/>
         <w:t>Problem definition &amp; Business Understanding</w:t>
@@ -2475,7 +2559,7 @@
           <w:lang w:val="en-US"/>
         </w:rPr>
       </w:pPr>
-      <w:bookmarkStart w:id="2" w:name="_Toc216260317"/>
+      <w:bookmarkStart w:id="2" w:name="_Toc216295566"/>
       <w:r>
         <w:rPr>
           <w:lang w:val="en-US"/>
@@ -2816,7 +2900,7 @@
       <w:pPr>
         <w:pStyle w:val="Heading3"/>
       </w:pPr>
-      <w:bookmarkStart w:id="3" w:name="_Toc216260318"/>
+      <w:bookmarkStart w:id="3" w:name="_Toc216295567"/>
       <w:r>
         <w:lastRenderedPageBreak/>
         <w:t>Cloud Architecture Choice</w:t>
@@ -3177,7 +3261,7 @@
           <w:szCs w:val="16"/>
         </w:rPr>
       </w:pPr>
-      <w:bookmarkStart w:id="4" w:name="_Toc216260319"/>
+      <w:bookmarkStart w:id="4" w:name="_Toc216295568"/>
       <w:r>
         <w:t xml:space="preserve">Data </w:t>
       </w:r>
@@ -3520,7 +3604,7 @@
           <w:lang w:val="en-US"/>
         </w:rPr>
       </w:pPr>
-      <w:bookmarkStart w:id="5" w:name="_Toc216260320"/>
+      <w:bookmarkStart w:id="5" w:name="_Toc216295569"/>
       <w:r>
         <w:rPr>
           <w:lang w:val="en-US"/>
@@ -4696,7 +4780,7 @@
           <w:lang w:val="en-US"/>
         </w:rPr>
       </w:pPr>
-      <w:bookmarkStart w:id="6" w:name="_Toc216260321"/>
+      <w:bookmarkStart w:id="6" w:name="_Toc216295570"/>
       <w:r>
         <w:lastRenderedPageBreak/>
         <w:t>E</w:t>
@@ -4916,6 +5000,7 @@
     </w:p>
     <w:p>
       <w:pPr>
+        <w:jc w:val="center"/>
         <w:rPr>
           <w:sz w:val="32"/>
           <w:szCs w:val="32"/>
@@ -4971,7 +5056,7 @@
           <w:lang w:val="en-US"/>
         </w:rPr>
       </w:pPr>
-      <w:bookmarkStart w:id="7" w:name="_Toc216260322"/>
+      <w:bookmarkStart w:id="7" w:name="_Toc216295571"/>
       <w:r>
         <w:rPr>
           <w:lang w:val="en-US"/>
@@ -5290,7 +5375,7 @@
           <w:lang w:val="en-US"/>
         </w:rPr>
       </w:pPr>
-      <w:bookmarkStart w:id="8" w:name="_Toc216260323"/>
+      <w:bookmarkStart w:id="8" w:name="_Toc216295572"/>
       <w:r>
         <w:rPr>
           <w:lang w:val="en-US"/>
@@ -5841,7 +5926,7 @@
           <w:rFonts w:ascii="Calibri" w:hAnsi="Calibri" w:cs="Calibri"/>
         </w:rPr>
       </w:pPr>
-      <w:bookmarkStart w:id="9" w:name="_Toc216260324"/>
+      <w:bookmarkStart w:id="9" w:name="_Toc216295573"/>
       <w:r>
         <w:rPr>
           <w:rFonts w:ascii="Calibri" w:hAnsi="Calibri" w:cs="Calibri"/>
@@ -6355,7 +6440,7 @@
           <w:lang w:val="en-US"/>
         </w:rPr>
       </w:pPr>
-      <w:bookmarkStart w:id="10" w:name="_Toc216260325"/>
+      <w:bookmarkStart w:id="10" w:name="_Toc216295574"/>
       <w:r>
         <w:rPr>
           <w:rFonts w:ascii="Calibri" w:hAnsi="Calibri" w:cs="Calibri"/>
@@ -6778,7 +6863,7 @@
           <w:lang w:val="en-US"/>
         </w:rPr>
       </w:pPr>
-      <w:bookmarkStart w:id="11" w:name="_Toc216260326"/>
+      <w:bookmarkStart w:id="11" w:name="_Toc216295575"/>
       <w:r>
         <w:rPr>
           <w:lang w:val="en-US"/>
@@ -6914,7 +6999,7 @@
           <w:lang w:val="en-US"/>
         </w:rPr>
       </w:pPr>
-      <w:bookmarkStart w:id="12" w:name="_Toc216260327"/>
+      <w:bookmarkStart w:id="12" w:name="_Toc216295576"/>
       <w:r>
         <w:t>Future work</w:t>
       </w:r>
@@ -7061,16 +7146,33 @@
     </w:p>
     <w:p>
       <w:pPr>
+        <w:rPr>
+          <w:rFonts w:ascii="Calibri" w:hAnsi="Calibri" w:cs="Calibri"/>
+          <w:lang w:val="en-US"/>
+        </w:rPr>
+      </w:pPr>
+    </w:p>
+    <w:p>
+      <w:pPr>
+        <w:rPr>
+          <w:rFonts w:ascii="Calibri" w:hAnsi="Calibri" w:cs="Calibri"/>
+          <w:lang w:val="en-US"/>
+        </w:rPr>
+      </w:pPr>
+    </w:p>
+    <w:p>
+      <w:pPr>
         <w:pStyle w:val="Heading3"/>
         <w:rPr>
           <w:lang w:val="en-US"/>
         </w:rPr>
       </w:pPr>
-      <w:bookmarkStart w:id="13" w:name="_Toc216260328"/>
-      <w:r>
-        <w:rPr>
-          <w:lang w:val="en-US"/>
-        </w:rPr>
+      <w:bookmarkStart w:id="13" w:name="_Toc216295577"/>
+      <w:r>
+        <w:rPr>
+          <w:lang w:val="en-US"/>
+        </w:rPr>
+        <w:lastRenderedPageBreak/>
         <w:t>Version Control &amp; Reproducibility</w:t>
       </w:r>
       <w:bookmarkEnd w:id="13"/>
@@ -7143,119 +7245,92 @@
           <w:rFonts w:ascii="Calibri" w:hAnsi="Calibri" w:cs="Calibri"/>
           <w:lang w:val="en-US"/>
         </w:rPr>
-        <w:t xml:space="preserve"> it easy to see what was updated and when. It also improves reproducibility, because anyone can access the exact code and </w:t>
-      </w:r>
-      <w:r>
-        <w:rPr>
-          <w:rFonts w:ascii="Calibri" w:hAnsi="Calibri" w:cs="Calibri"/>
-          <w:lang w:val="en-US"/>
-        </w:rPr>
-        <w:lastRenderedPageBreak/>
-        <w:t>data used to create the results. To support this, my entire project will be stored and maintained in GitHub so it can be easily shared, reviewed, and reproduced.</w:t>
-      </w:r>
-    </w:p>
-    <w:p>
-      <w:pPr>
-        <w:rPr>
-          <w:rFonts w:ascii="Calibri" w:hAnsi="Calibri" w:cs="Calibri"/>
-          <w:lang w:val="en-US"/>
-        </w:rPr>
-      </w:pPr>
-    </w:p>
-    <w:p>
-      <w:pPr>
-        <w:rPr>
-          <w:rFonts w:ascii="Calibri" w:hAnsi="Calibri" w:cs="Calibri"/>
-          <w:lang w:val="en-US"/>
-        </w:rPr>
-      </w:pPr>
-      <w:r>
-        <w:rPr>
-          <w:rFonts w:ascii="Calibri" w:hAnsi="Calibri" w:cs="Calibri"/>
-          <w:highlight w:val="magenta"/>
-          <w:lang w:val="en-US"/>
-        </w:rPr>
-        <w:t>Link to GitHub:</w:t>
-      </w:r>
-      <w:r>
-        <w:rPr>
-          <w:rFonts w:ascii="Calibri" w:hAnsi="Calibri" w:cs="Calibri"/>
-          <w:lang w:val="en-US"/>
-        </w:rPr>
-        <w:t xml:space="preserve"> </w:t>
-      </w:r>
-    </w:p>
-    <w:p>
-      <w:pPr>
+        <w:t xml:space="preserve"> it easy to see what was updated and when. It also improves reproducibility, because anyone can access the exact code and data used to create the results. To support this, my entire project will be stored and maintained in GitHub so it can be easily shared, reviewed, and reproduced.</w:t>
+      </w:r>
+    </w:p>
+    <w:p>
+      <w:pPr>
+        <w:rPr>
+          <w:rFonts w:ascii="Calibri" w:hAnsi="Calibri" w:cs="Calibri"/>
+          <w:lang w:val="en-US"/>
+        </w:rPr>
+      </w:pPr>
+    </w:p>
+    <w:p>
+      <w:pPr>
+        <w:pStyle w:val="Heading3"/>
+        <w:rPr>
+          <w:lang w:val="en-US"/>
+        </w:rPr>
+      </w:pPr>
+      <w:bookmarkStart w:id="14" w:name="_Toc216295578"/>
+      <w:r>
+        <w:rPr>
+          <w:lang w:val="en-US"/>
+        </w:rPr>
+        <w:t>Appendix</w:t>
+      </w:r>
+      <w:bookmarkEnd w:id="14"/>
+    </w:p>
+    <w:p>
+      <w:pPr>
+        <w:rPr>
+          <w:rFonts w:ascii="Calibri" w:hAnsi="Calibri" w:cs="Calibri"/>
+          <w:lang w:val="en-US"/>
+        </w:rPr>
+      </w:pPr>
+      <w:r>
+        <w:rPr>
+          <w:rFonts w:ascii="Calibri" w:hAnsi="Calibri" w:cs="Calibri"/>
+          <w:lang w:val="en-US"/>
+        </w:rPr>
+        <w:t>All code</w:t>
+      </w:r>
+      <w:r>
+        <w:rPr>
+          <w:rFonts w:ascii="Calibri" w:hAnsi="Calibri" w:cs="Calibri"/>
+          <w:lang w:val="en-US"/>
+        </w:rPr>
+        <w:t xml:space="preserve"> (phyton script, </w:t>
+      </w:r>
+      <w:proofErr w:type="spellStart"/>
+      <w:r>
+        <w:rPr>
+          <w:rFonts w:ascii="Calibri" w:hAnsi="Calibri" w:cs="Calibri"/>
+          <w:lang w:val="en-US"/>
+        </w:rPr>
+        <w:t>sql</w:t>
+      </w:r>
+      <w:proofErr w:type="spellEnd"/>
+      <w:r>
+        <w:rPr>
+          <w:rFonts w:ascii="Calibri" w:hAnsi="Calibri" w:cs="Calibri"/>
+          <w:lang w:val="en-US"/>
+        </w:rPr>
+        <w:t>)</w:t>
+      </w:r>
+      <w:r>
+        <w:rPr>
+          <w:rFonts w:ascii="Calibri" w:hAnsi="Calibri" w:cs="Calibri"/>
+          <w:lang w:val="en-US"/>
+        </w:rPr>
+        <w:t xml:space="preserve"> transformations, visualizations, and additional project files are available in the GitHub repository:</w:t>
+      </w:r>
+      <w:r>
+        <w:rPr>
+          <w:rFonts w:ascii="Calibri" w:hAnsi="Calibri" w:cs="Calibri"/>
+          <w:lang w:val="en-US"/>
+        </w:rPr>
+        <w:br/>
+      </w:r>
+      <w:r>
         <w:rPr>
           <w:rFonts w:ascii="Calibri" w:hAnsi="Calibri" w:cs="Calibri"/>
           <w:b/>
           <w:bCs/>
           <w:lang w:val="en-US"/>
         </w:rPr>
-      </w:pPr>
-    </w:p>
-    <w:p>
-      <w:pPr>
-        <w:pStyle w:val="Heading3"/>
-        <w:rPr>
-          <w:lang w:val="en-US"/>
-        </w:rPr>
-      </w:pPr>
-      <w:bookmarkStart w:id="14" w:name="_Toc216260329"/>
-      <w:r>
-        <w:rPr>
-          <w:lang w:val="en-US"/>
-        </w:rPr>
-        <w:t>Appendix</w:t>
-      </w:r>
-      <w:bookmarkEnd w:id="14"/>
-    </w:p>
-    <w:p>
-      <w:pPr>
-        <w:rPr>
-          <w:rFonts w:ascii="Calibri" w:hAnsi="Calibri" w:cs="Calibri"/>
-          <w:lang w:val="en-US"/>
-        </w:rPr>
-      </w:pPr>
-      <w:r>
-        <w:rPr>
-          <w:rFonts w:ascii="Calibri" w:hAnsi="Calibri" w:cs="Calibri"/>
-          <w:lang w:val="en-US"/>
-        </w:rPr>
-        <w:t xml:space="preserve">All </w:t>
-      </w:r>
-      <w:proofErr w:type="gramStart"/>
-      <w:r>
-        <w:rPr>
-          <w:rFonts w:ascii="Calibri" w:hAnsi="Calibri" w:cs="Calibri"/>
-          <w:lang w:val="en-US"/>
-        </w:rPr>
-        <w:t>code,</w:t>
-      </w:r>
-      <w:proofErr w:type="gramEnd"/>
-      <w:r>
-        <w:rPr>
-          <w:rFonts w:ascii="Calibri" w:hAnsi="Calibri" w:cs="Calibri"/>
-          <w:lang w:val="en-US"/>
-        </w:rPr>
-        <w:t xml:space="preserve"> transformations, visualizations, and additional project files are available in the GitHub repository:</w:t>
-      </w:r>
-      <w:r>
-        <w:rPr>
-          <w:rFonts w:ascii="Calibri" w:hAnsi="Calibri" w:cs="Calibri"/>
-          <w:lang w:val="en-US"/>
-        </w:rPr>
-        <w:br/>
-      </w:r>
-      <w:r>
-        <w:rPr>
-          <w:rFonts w:ascii="Calibri" w:hAnsi="Calibri" w:cs="Calibri"/>
-          <w:b/>
-          <w:bCs/>
-          <w:lang w:val="en-US"/>
-        </w:rPr>
-        <w:t>[Insert GitHub Link Here]</w:t>
+        <w:t>https://github.com/lieve-schalk/Capstone-.git</w:t>
       </w:r>
     </w:p>
     <w:p>
@@ -7279,208 +7354,6 @@
           <w:lang w:val="en-US"/>
         </w:rPr>
       </w:pPr>
-    </w:p>
-    <w:p>
-      <w:pPr>
-        <w:pStyle w:val="ListParagraph"/>
-        <w:rPr>
-          <w:rFonts w:ascii="Calibri" w:hAnsi="Calibri" w:cs="Calibri"/>
-          <w:b/>
-          <w:bCs/>
-          <w:lang w:val="en-US"/>
-        </w:rPr>
-      </w:pPr>
-    </w:p>
-    <w:p>
-      <w:pPr>
-        <w:rPr>
-          <w:rFonts w:ascii="Calibri" w:hAnsi="Calibri" w:cs="Calibri"/>
-          <w:lang w:val="en-US"/>
-        </w:rPr>
-      </w:pPr>
-    </w:p>
-    <w:p>
-      <w:pPr>
-        <w:numPr>
-          <w:ilvl w:val="0"/>
-          <w:numId w:val="14"/>
-        </w:numPr>
-        <w:rPr>
-          <w:sz w:val="16"/>
-          <w:szCs w:val="16"/>
-        </w:rPr>
-      </w:pPr>
-      <w:r>
-        <w:rPr>
-          <w:sz w:val="16"/>
-          <w:szCs w:val="16"/>
-        </w:rPr>
-        <w:t>Link to your GitHub repo</w:t>
-      </w:r>
-    </w:p>
-    <w:p>
-      <w:pPr>
-        <w:numPr>
-          <w:ilvl w:val="0"/>
-          <w:numId w:val="14"/>
-        </w:numPr>
-        <w:rPr>
-          <w:sz w:val="16"/>
-          <w:szCs w:val="16"/>
-        </w:rPr>
-      </w:pPr>
-      <w:r>
-        <w:rPr>
-          <w:sz w:val="16"/>
-          <w:szCs w:val="16"/>
-        </w:rPr>
-        <w:t xml:space="preserve">Project folder structure (data/, </w:t>
-      </w:r>
-      <w:proofErr w:type="spellStart"/>
-      <w:r>
-        <w:rPr>
-          <w:sz w:val="16"/>
-          <w:szCs w:val="16"/>
-        </w:rPr>
-        <w:t>sql</w:t>
-      </w:r>
-      <w:proofErr w:type="spellEnd"/>
-      <w:r>
-        <w:rPr>
-          <w:sz w:val="16"/>
-          <w:szCs w:val="16"/>
-        </w:rPr>
-        <w:t>/, notebooks/, dashboards/, README.md)</w:t>
-      </w:r>
-    </w:p>
-    <w:p>
-      <w:pPr>
-        <w:numPr>
-          <w:ilvl w:val="0"/>
-          <w:numId w:val="14"/>
-        </w:numPr>
-        <w:rPr>
-          <w:sz w:val="16"/>
-          <w:szCs w:val="16"/>
-        </w:rPr>
-      </w:pPr>
-      <w:r>
-        <w:rPr>
-          <w:sz w:val="16"/>
-          <w:szCs w:val="16"/>
-        </w:rPr>
-        <w:t>README file with Executive Summary</w:t>
-      </w:r>
-    </w:p>
-    <w:p>
-      <w:pPr>
-        <w:rPr>
-          <w:sz w:val="16"/>
-          <w:szCs w:val="16"/>
-        </w:rPr>
-      </w:pPr>
-      <w:r>
-        <w:rPr>
-          <w:sz w:val="16"/>
-          <w:szCs w:val="16"/>
-        </w:rPr>
-        <w:t>Optional but recommended:</w:t>
-      </w:r>
-    </w:p>
-    <w:p>
-      <w:pPr>
-        <w:numPr>
-          <w:ilvl w:val="0"/>
-          <w:numId w:val="12"/>
-        </w:numPr>
-        <w:rPr>
-          <w:sz w:val="16"/>
-          <w:szCs w:val="16"/>
-        </w:rPr>
-      </w:pPr>
-      <w:r>
-        <w:rPr>
-          <w:sz w:val="16"/>
-          <w:szCs w:val="16"/>
-        </w:rPr>
-        <w:t>SQL queries</w:t>
-      </w:r>
-    </w:p>
-    <w:p>
-      <w:pPr>
-        <w:numPr>
-          <w:ilvl w:val="0"/>
-          <w:numId w:val="12"/>
-        </w:numPr>
-        <w:rPr>
-          <w:sz w:val="16"/>
-          <w:szCs w:val="16"/>
-        </w:rPr>
-      </w:pPr>
-      <w:r>
-        <w:rPr>
-          <w:sz w:val="16"/>
-          <w:szCs w:val="16"/>
-        </w:rPr>
-        <w:t>Python scripts</w:t>
-      </w:r>
-    </w:p>
-    <w:p>
-      <w:pPr>
-        <w:numPr>
-          <w:ilvl w:val="0"/>
-          <w:numId w:val="12"/>
-        </w:numPr>
-        <w:rPr>
-          <w:sz w:val="16"/>
-          <w:szCs w:val="16"/>
-        </w:rPr>
-      </w:pPr>
-      <w:r>
-        <w:rPr>
-          <w:sz w:val="16"/>
-          <w:szCs w:val="16"/>
-        </w:rPr>
-        <w:t>Screenshots</w:t>
-      </w:r>
-    </w:p>
-    <w:p>
-      <w:pPr>
-        <w:numPr>
-          <w:ilvl w:val="0"/>
-          <w:numId w:val="12"/>
-        </w:numPr>
-        <w:rPr>
-          <w:sz w:val="16"/>
-          <w:szCs w:val="16"/>
-        </w:rPr>
-      </w:pPr>
-      <w:r>
-        <w:rPr>
-          <w:sz w:val="16"/>
-          <w:szCs w:val="16"/>
-        </w:rPr>
-        <w:t>Full EDA charts</w:t>
-      </w:r>
-    </w:p>
-    <w:p>
-      <w:pPr>
-        <w:numPr>
-          <w:ilvl w:val="0"/>
-          <w:numId w:val="12"/>
-        </w:numPr>
-        <w:rPr>
-          <w:sz w:val="16"/>
-          <w:szCs w:val="16"/>
-        </w:rPr>
-      </w:pPr>
-      <w:r>
-        <w:rPr>
-          <w:sz w:val="16"/>
-          <w:szCs w:val="16"/>
-        </w:rPr>
-        <w:t>Data dictionaries</w:t>
-      </w:r>
     </w:p>
     <w:p>
       <w:pPr>
@@ -12738,6 +12611,7 @@
   <w:style w:type="character" w:default="1" w:styleId="DefaultParagraphFont">
     <w:name w:val="Default Paragraph Font"/>
     <w:uiPriority w:val="1"/>
+    <w:semiHidden/>
     <w:unhideWhenUsed/>
   </w:style>
   <w:style w:type="table" w:default="1" w:styleId="TableNormal">
